--- a/Project Plan/Backup/Data Wireframe - 200211.docx
+++ b/Project Plan/Backup/Data Wireframe - 200211.docx
@@ -3,13 +3,8 @@
 <w:document xmlns:wpc="http://schemas.microsoft.com/office/word/2010/wordprocessingCanvas" xmlns:cx="http://schemas.microsoft.com/office/drawing/2014/chartex" xmlns:cx1="http://schemas.microsoft.com/office/drawing/2015/9/8/chartex" xmlns:mc="http://schemas.openxmlformats.org/markup-compatibility/2006" xmlns:o="urn:schemas-microsoft-com:office:office" xmlns:r="http://schemas.openxmlformats.org/officeDocument/2006/relationships" xmlns:m="http://schemas.openxmlformats.org/officeDocument/2006/math" xmlns:v="urn:schemas-microsoft-com:vml" xmlns:wp14="http://schemas.microsoft.com/office/word/2010/wordprocessingDrawing" xmlns:wp="http://schemas.openxmlformats.org/drawingml/2006/wordprocessingDrawing" xmlns:w10="urn:schemas-microsoft-com:office:word" xmlns:w="http://schemas.openxmlformats.org/wordprocessingml/2006/main" xmlns:w14="http://schemas.microsoft.com/office/word/2010/wordml" xmlns:w15="http://schemas.microsoft.com/office/word/2012/wordml" xmlns:w16se="http://schemas.microsoft.com/office/word/2015/wordml/symex" xmlns:wpg="http://schemas.microsoft.com/office/word/2010/wordprocessingGroup" xmlns:wpi="http://schemas.microsoft.com/office/word/2010/wordprocessingInk" xmlns:wne="http://schemas.microsoft.com/office/word/2006/wordml" xmlns:wps="http://schemas.microsoft.com/office/word/2010/wordprocessingShape" mc:Ignorable="w14 w15 w16se wp14">
   <w:body>
     <w:p>
-      <w:r>
-        <w:rPr>
-          <w:b/>
-          <w:bCs/>
-        </w:rPr>
-        <w:t>8</w:t>
-      </w:r>
+      <w:bookmarkStart w:id="0" w:name="_GoBack"/>
+      <w:bookmarkEnd w:id="0"/>
       <w:r>
         <w:rPr>
           <w:b/>
@@ -749,517 +744,6 @@
       </w:tblPr>
       <w:tblGrid>
         <w:gridCol w:w="1146"/>
-        <w:gridCol w:w="1264"/>
-        <w:gridCol w:w="1264"/>
-        <w:gridCol w:w="1258"/>
-        <w:gridCol w:w="1278"/>
-        <w:gridCol w:w="1208"/>
-        <w:gridCol w:w="1232"/>
-        <w:gridCol w:w="1084"/>
-        <w:gridCol w:w="899"/>
-        <w:gridCol w:w="1013"/>
-      </w:tblGrid>
-      <w:tr>
-        <w:tc>
-          <w:tcPr>
-            <w:tcW w:w="1146" w:type="dxa"/>
-          </w:tcPr>
-          <w:p>
-            <w:pPr>
-              <w:rPr>
-                <w:b/>
-                <w:bCs/>
-              </w:rPr>
-            </w:pPr>
-            <w:r>
-              <w:rPr>
-                <w:b/>
-                <w:bCs/>
-              </w:rPr>
-              <w:t>Customer Location</w:t>
-            </w:r>
-            <w:r>
-              <w:rPr>
-                <w:b/>
-                <w:bCs/>
-              </w:rPr>
-              <w:br/>
-              <w:t>(category)</w:t>
-            </w:r>
-          </w:p>
-        </w:tc>
-        <w:tc>
-          <w:tcPr>
-            <w:tcW w:w="1264" w:type="dxa"/>
-          </w:tcPr>
-          <w:p>
-            <w:pPr>
-              <w:rPr>
-                <w:b/>
-                <w:bCs/>
-              </w:rPr>
-            </w:pPr>
-            <w:r>
-              <w:rPr>
-                <w:b/>
-                <w:bCs/>
-              </w:rPr>
-              <w:t>Customer Frequency (float)</w:t>
-            </w:r>
-          </w:p>
-        </w:tc>
-        <w:tc>
-          <w:tcPr>
-            <w:tcW w:w="1264" w:type="dxa"/>
-          </w:tcPr>
-          <w:p>
-            <w:pPr>
-              <w:rPr>
-                <w:b/>
-                <w:bCs/>
-              </w:rPr>
-            </w:pPr>
-            <w:r>
-              <w:rPr>
-                <w:b/>
-                <w:bCs/>
-              </w:rPr>
-              <w:t>Number of Items</w:t>
-            </w:r>
-            <w:r>
-              <w:rPr>
-                <w:b/>
-                <w:bCs/>
-              </w:rPr>
-              <w:br/>
-              <w:t>(integer)</w:t>
-            </w:r>
-          </w:p>
-        </w:tc>
-        <w:tc>
-          <w:tcPr>
-            <w:tcW w:w="1258" w:type="dxa"/>
-          </w:tcPr>
-          <w:p>
-            <w:pPr>
-              <w:rPr>
-                <w:b/>
-                <w:bCs/>
-              </w:rPr>
-            </w:pPr>
-            <w:r>
-              <w:rPr>
-                <w:b/>
-                <w:bCs/>
-              </w:rPr>
-              <w:t>Payment Method</w:t>
-            </w:r>
-            <w:r>
-              <w:rPr>
-                <w:b/>
-                <w:bCs/>
-              </w:rPr>
-              <w:br/>
-              <w:t>(category)</w:t>
-            </w:r>
-          </w:p>
-        </w:tc>
-        <w:tc>
-          <w:tcPr>
-            <w:tcW w:w="1278" w:type="dxa"/>
-          </w:tcPr>
-          <w:p>
-            <w:pPr>
-              <w:rPr>
-                <w:b/>
-                <w:bCs/>
-              </w:rPr>
-            </w:pPr>
-            <w:r>
-              <w:rPr>
-                <w:b/>
-                <w:bCs/>
-              </w:rPr>
-              <w:t>Payment Installment</w:t>
-            </w:r>
-            <w:r>
-              <w:rPr>
-                <w:b/>
-                <w:bCs/>
-              </w:rPr>
-              <w:br/>
-              <w:t>(integer)</w:t>
-            </w:r>
-          </w:p>
-        </w:tc>
-        <w:tc>
-          <w:tcPr>
-            <w:tcW w:w="1208" w:type="dxa"/>
-          </w:tcPr>
-          <w:p>
-            <w:pPr>
-              <w:rPr>
-                <w:b/>
-                <w:bCs/>
-              </w:rPr>
-            </w:pPr>
-            <w:r>
-              <w:rPr>
-                <w:b/>
-                <w:bCs/>
-              </w:rPr>
-              <w:t xml:space="preserve">Product  Category </w:t>
-            </w:r>
-            <w:r>
-              <w:rPr>
-                <w:b/>
-                <w:bCs/>
-              </w:rPr>
-              <w:br/>
-              <w:t>(category)</w:t>
-            </w:r>
-          </w:p>
-        </w:tc>
-        <w:tc>
-          <w:tcPr>
-            <w:tcW w:w="1232" w:type="dxa"/>
-          </w:tcPr>
-          <w:p>
-            <w:pPr>
-              <w:rPr>
-                <w:b/>
-                <w:bCs/>
-              </w:rPr>
-            </w:pPr>
-            <w:r>
-              <w:rPr>
-                <w:b/>
-                <w:bCs/>
-              </w:rPr>
-              <w:t>Photo Quantity</w:t>
-            </w:r>
-            <w:r>
-              <w:rPr>
-                <w:b/>
-                <w:bCs/>
-              </w:rPr>
-              <w:br/>
-              <w:t>(integer)</w:t>
-            </w:r>
-          </w:p>
-        </w:tc>
-        <w:tc>
-          <w:tcPr>
-            <w:tcW w:w="1084" w:type="dxa"/>
-          </w:tcPr>
-          <w:p>
-            <w:pPr>
-              <w:rPr>
-                <w:b/>
-                <w:bCs/>
-              </w:rPr>
-            </w:pPr>
-            <w:r>
-              <w:rPr>
-                <w:b/>
-                <w:bCs/>
-              </w:rPr>
-              <w:t xml:space="preserve">Review Score </w:t>
-            </w:r>
-            <w:r>
-              <w:rPr>
-                <w:b/>
-                <w:bCs/>
-              </w:rPr>
-              <w:br/>
-              <w:t>(integer)</w:t>
-            </w:r>
-          </w:p>
-        </w:tc>
-        <w:tc>
-          <w:tcPr>
-            <w:tcW w:w="899" w:type="dxa"/>
-          </w:tcPr>
-          <w:p>
-            <w:pPr>
-              <w:rPr>
-                <w:b/>
-                <w:bCs/>
-              </w:rPr>
-            </w:pPr>
-            <w:r>
-              <w:rPr>
-                <w:b/>
-                <w:bCs/>
-              </w:rPr>
-              <w:t>Review Times</w:t>
-            </w:r>
-            <w:r>
-              <w:rPr>
-                <w:b/>
-                <w:bCs/>
-              </w:rPr>
-              <w:br/>
-              <w:t>(hours)</w:t>
-            </w:r>
-          </w:p>
-        </w:tc>
-        <w:tc>
-          <w:tcPr>
-            <w:tcW w:w="899" w:type="dxa"/>
-          </w:tcPr>
-          <w:p>
-            <w:pPr>
-              <w:rPr>
-                <w:b/>
-                <w:bCs/>
-              </w:rPr>
-            </w:pPr>
-            <w:r>
-              <w:rPr>
-                <w:b/>
-                <w:bCs/>
-              </w:rPr>
-              <w:t>Revenue Rate</w:t>
-            </w:r>
-          </w:p>
-          <w:p>
-            <w:pPr>
-              <w:rPr>
-                <w:b/>
-                <w:bCs/>
-              </w:rPr>
-            </w:pPr>
-            <w:r>
-              <w:rPr>
-                <w:b/>
-                <w:bCs/>
-              </w:rPr>
-              <w:t>(float)</w:t>
-            </w:r>
-          </w:p>
-        </w:tc>
-      </w:tr>
-      <w:tr>
-        <w:tc>
-          <w:tcPr>
-            <w:tcW w:w="1146" w:type="dxa"/>
-          </w:tcPr>
-          <w:p>
-            <w:r>
-              <w:t>City 1</w:t>
-            </w:r>
-          </w:p>
-        </w:tc>
-        <w:tc>
-          <w:tcPr>
-            <w:tcW w:w="1264" w:type="dxa"/>
-          </w:tcPr>
-          <w:p>
-            <w:r>
-              <w:t>0.01</w:t>
-            </w:r>
-          </w:p>
-        </w:tc>
-        <w:tc>
-          <w:tcPr>
-            <w:tcW w:w="1264" w:type="dxa"/>
-          </w:tcPr>
-          <w:p>
-            <w:r>
-              <w:t>4</w:t>
-            </w:r>
-          </w:p>
-        </w:tc>
-        <w:tc>
-          <w:tcPr>
-            <w:tcW w:w="1258" w:type="dxa"/>
-          </w:tcPr>
-          <w:p>
-            <w:r>
-              <w:t>Debit Card</w:t>
-            </w:r>
-          </w:p>
-        </w:tc>
-        <w:tc>
-          <w:tcPr>
-            <w:tcW w:w="1278" w:type="dxa"/>
-          </w:tcPr>
-          <w:p>
-            <w:r>
-              <w:t>1</w:t>
-            </w:r>
-          </w:p>
-        </w:tc>
-        <w:tc>
-          <w:tcPr>
-            <w:tcW w:w="1208" w:type="dxa"/>
-          </w:tcPr>
-          <w:p>
-            <w:r>
-              <w:t xml:space="preserve">Furniture </w:t>
-            </w:r>
-          </w:p>
-        </w:tc>
-        <w:tc>
-          <w:tcPr>
-            <w:tcW w:w="1232" w:type="dxa"/>
-          </w:tcPr>
-          <w:p>
-            <w:r>
-              <w:t>2</w:t>
-            </w:r>
-          </w:p>
-        </w:tc>
-        <w:tc>
-          <w:tcPr>
-            <w:tcW w:w="1084" w:type="dxa"/>
-          </w:tcPr>
-          <w:p>
-            <w:r>
-              <w:t>2</w:t>
-            </w:r>
-          </w:p>
-        </w:tc>
-        <w:tc>
-          <w:tcPr>
-            <w:tcW w:w="899" w:type="dxa"/>
-          </w:tcPr>
-          <w:p>
-            <w:r>
-              <w:t>8</w:t>
-            </w:r>
-          </w:p>
-        </w:tc>
-        <w:tc>
-          <w:tcPr>
-            <w:tcW w:w="899" w:type="dxa"/>
-          </w:tcPr>
-          <w:p>
-            <w:r>
-              <w:t>32</w:t>
-            </w:r>
-          </w:p>
-        </w:tc>
-      </w:tr>
-      <w:tr>
-        <w:tc>
-          <w:tcPr>
-            <w:tcW w:w="1146" w:type="dxa"/>
-          </w:tcPr>
-          <w:p>
-            <w:r>
-              <w:t>City 2</w:t>
-            </w:r>
-          </w:p>
-        </w:tc>
-        <w:tc>
-          <w:tcPr>
-            <w:tcW w:w="1264" w:type="dxa"/>
-          </w:tcPr>
-          <w:p>
-            <w:r>
-              <w:t>0.2</w:t>
-            </w:r>
-          </w:p>
-        </w:tc>
-        <w:tc>
-          <w:tcPr>
-            <w:tcW w:w="1264" w:type="dxa"/>
-          </w:tcPr>
-          <w:p>
-            <w:r>
-              <w:t>18</w:t>
-            </w:r>
-          </w:p>
-        </w:tc>
-        <w:tc>
-          <w:tcPr>
-            <w:tcW w:w="1258" w:type="dxa"/>
-          </w:tcPr>
-          <w:p>
-            <w:r>
-              <w:t>Credit Card</w:t>
-            </w:r>
-          </w:p>
-        </w:tc>
-        <w:tc>
-          <w:tcPr>
-            <w:tcW w:w="1278" w:type="dxa"/>
-          </w:tcPr>
-          <w:p>
-            <w:r>
-              <w:t>8</w:t>
-            </w:r>
-          </w:p>
-        </w:tc>
-        <w:tc>
-          <w:tcPr>
-            <w:tcW w:w="1208" w:type="dxa"/>
-          </w:tcPr>
-          <w:p>
-            <w:r>
-              <w:t xml:space="preserve">Electronics </w:t>
-            </w:r>
-          </w:p>
-        </w:tc>
-        <w:tc>
-          <w:tcPr>
-            <w:tcW w:w="1232" w:type="dxa"/>
-          </w:tcPr>
-          <w:p>
-            <w:r>
-              <w:t>4</w:t>
-            </w:r>
-          </w:p>
-        </w:tc>
-        <w:tc>
-          <w:tcPr>
-            <w:tcW w:w="1084" w:type="dxa"/>
-          </w:tcPr>
-          <w:p>
-            <w:r>
-              <w:t>5</w:t>
-            </w:r>
-          </w:p>
-        </w:tc>
-        <w:tc>
-          <w:tcPr>
-            <w:tcW w:w="899" w:type="dxa"/>
-          </w:tcPr>
-          <w:p>
-            <w:r>
-              <w:t>24</w:t>
-            </w:r>
-          </w:p>
-        </w:tc>
-        <w:tc>
-          <w:tcPr>
-            <w:tcW w:w="899" w:type="dxa"/>
-          </w:tcPr>
-          <w:p>
-            <w:r>
-              <w:t>117</w:t>
-            </w:r>
-          </w:p>
-        </w:tc>
-      </w:tr>
-    </w:tbl>
-    <w:p>
-      <w:r>
-        <w:br w:type="textWrapping" w:clear="all"/>
-      </w:r>
-    </w:p>
-    <w:tbl>
-      <w:tblPr>
-        <w:tblStyle w:val="TableGrid"/>
-        <w:tblpPr w:leftFromText="180" w:rightFromText="180" w:vertAnchor="text" w:tblpY="1"/>
-        <w:tblOverlap w:val="never"/>
-        <w:tblW w:w="0" w:type="auto"/>
-        <w:tblLook w:val="04A0" w:firstRow="1" w:lastRow="0" w:firstColumn="1" w:lastColumn="0" w:noHBand="0" w:noVBand="1"/>
-      </w:tblPr>
-      <w:tblGrid>
-        <w:gridCol w:w="1146"/>
         <w:gridCol w:w="1516"/>
         <w:gridCol w:w="1626"/>
         <w:gridCol w:w="1258"/>
@@ -1430,8 +914,6 @@
                 <w:bCs/>
               </w:rPr>
             </w:pPr>
-            <w:bookmarkStart w:id="0" w:name="_GoBack"/>
-            <w:bookmarkEnd w:id="0"/>
             <w:r>
               <w:rPr>
                 <w:b/>
